--- a/WordDocuments/TimesNewRoman/0263.docx
+++ b/WordDocuments/TimesNewRoman/0263.docx
@@ -8,11 +8,11 @@
       </w:pPr>
       <w:r>
         <w:rPr>
-          <w:rFonts w:ascii="TimesNewToman" w:hAnsi="TimesNewToman"/>
+          <w:rFonts w:ascii="Times New Roman" w:hAnsi="Times New Roman"/>
           <w:color w:val="000000"/>
           <w:sz w:val="44"/>
         </w:rPr>
-        <w:t>Quantum Entanglement:  Mystifying Dance of Particles</w:t>
+        <w:t>Exploring the Realm of Medicine: Unveiling the Human Body's Intricate Mechanisms</w:t>
       </w:r>
     </w:p>
     <w:p>
@@ -22,7 +22,7 @@
       </w:pPr>
       <w:r>
         <w:rPr>
-          <w:rFonts w:ascii="TimesNewToman" w:hAnsi="TimesNewToman"/>
+          <w:rFonts w:ascii="Times New Roman" w:hAnsi="Times New Roman"/>
           <w:color w:val="000000"/>
           <w:sz w:val="36"/>
         </w:rPr>
@@ -30,7 +30,7 @@
       </w:r>
       <w:r>
         <w:rPr>
-          <w:rFonts w:ascii="TimesNewToman" w:hAnsi="TimesNewToman"/>
+          <w:rFonts w:ascii="Times New Roman" w:hAnsi="Times New Roman"/>
           <w:color w:val="000000"/>
           <w:sz w:val="36"/>
         </w:rPr>
@@ -38,11 +38,11 @@
       </w:r>
       <w:r>
         <w:rPr>
-          <w:rFonts w:ascii="TimesNewToman" w:hAnsi="TimesNewToman"/>
+          <w:rFonts w:ascii="Times New Roman" w:hAnsi="Times New Roman"/>
           <w:color w:val="000000"/>
           <w:sz w:val="36"/>
         </w:rPr>
-        <w:t xml:space="preserve"> Lucille Walsh</w:t>
+        <w:t xml:space="preserve"> Alex Thompson</w:t>
       </w:r>
     </w:p>
     <w:p>
@@ -51,15 +51,15 @@
       </w:pPr>
       <w:r>
         <w:rPr>
-          <w:rFonts w:ascii="TimesNewToman" w:hAnsi="TimesNewToman"/>
+          <w:rFonts w:ascii="Times New Roman" w:hAnsi="Times New Roman"/>
           <w:color w:val="000000"/>
           <w:sz w:val="32"/>
         </w:rPr>
-        <w:t>lucille</w:t>
+        <w:t>alex</w:t>
       </w:r>
       <w:r>
         <w:rPr>
-          <w:rFonts w:ascii="TimesNewToman" w:hAnsi="TimesNewToman"/>
+          <w:rFonts w:ascii="Times New Roman" w:hAnsi="Times New Roman"/>
           <w:color w:val="000000"/>
           <w:sz w:val="32"/>
         </w:rPr>
@@ -67,15 +67,15 @@
       </w:r>
       <w:r>
         <w:rPr>
-          <w:rFonts w:ascii="TimesNewToman" w:hAnsi="TimesNewToman"/>
+          <w:rFonts w:ascii="Times New Roman" w:hAnsi="Times New Roman"/>
           <w:color w:val="000000"/>
           <w:sz w:val="32"/>
         </w:rPr>
-        <w:t>walsh@quantumsecrets</w:t>
+        <w:t>thompson@hsmail</w:t>
       </w:r>
       <w:r>
         <w:rPr>
-          <w:rFonts w:ascii="TimesNewToman" w:hAnsi="TimesNewToman"/>
+          <w:rFonts w:ascii="Times New Roman" w:hAnsi="Times New Roman"/>
           <w:color w:val="000000"/>
           <w:sz w:val="32"/>
         </w:rPr>
@@ -83,26 +83,26 @@
       </w:r>
       <w:r>
         <w:rPr>
-          <w:rFonts w:ascii="TimesNewToman" w:hAnsi="TimesNewToman"/>
+          <w:rFonts w:ascii="Times New Roman" w:hAnsi="Times New Roman"/>
           <w:color w:val="000000"/>
           <w:sz w:val="32"/>
         </w:rPr>
-        <w:t>org</w:t>
+        <w:t>edu</w:t>
       </w:r>
     </w:p>
     <w:p/>
     <w:p>
       <w:r>
         <w:rPr>
-          <w:rFonts w:ascii="TimesNewToman" w:hAnsi="TimesNewToman"/>
+          <w:rFonts w:ascii="Times New Roman" w:hAnsi="Times New Roman"/>
           <w:color w:val="000000"/>
           <w:sz w:val="24"/>
         </w:rPr>
-        <w:t>Within the realm of quantum physics lies a mystifying phenomenon that challenges our perception of reality - Quantum Entanglement - a captivating ballet of interconnected particles that defy the bounds of time and space</w:t>
+        <w:t>Embark on a captivating journey through the realm of medicine, where we delve into the intricacies of the human body, unraveling the mysteries that govern its complex mechanisms</w:t>
       </w:r>
       <w:r>
         <w:rPr>
-          <w:rFonts w:ascii="TimesNewToman" w:hAnsi="TimesNewToman"/>
+          <w:rFonts w:ascii="Times New Roman" w:hAnsi="Times New Roman"/>
           <w:color w:val="000000"/>
           <w:sz w:val="24"/>
         </w:rPr>
@@ -110,15 +110,15 @@
       </w:r>
       <w:r>
         <w:rPr>
-          <w:rFonts w:ascii="TimesNewToman" w:hAnsi="TimesNewToman"/>
+          <w:rFonts w:ascii="Times New Roman" w:hAnsi="Times New Roman"/>
           <w:color w:val="000000"/>
           <w:sz w:val="24"/>
         </w:rPr>
-        <w:t xml:space="preserve">  In this entangled world, the actions or measurements performed on one entangled particles instantaneously affects the states of the entangled partners, regardless of the physical distance between them, shattering classical notions of causality</w:t>
+        <w:t xml:space="preserve"> Medicine, the art of healing, encompasses a vast tapestry of knowledge, from the microscopic world of cells to the intricate symphony of organs working in harmony</w:t>
       </w:r>
       <w:r>
         <w:rPr>
-          <w:rFonts w:ascii="TimesNewToman" w:hAnsi="TimesNewToman"/>
+          <w:rFonts w:ascii="Times New Roman" w:hAnsi="Times New Roman"/>
           <w:color w:val="000000"/>
           <w:sz w:val="24"/>
         </w:rPr>
@@ -126,7 +126,23 @@
       </w:r>
       <w:r>
         <w:rPr>
-          <w:rFonts w:ascii="TimesNewToman" w:hAnsi="TimesNewToman"/>
+          <w:rFonts w:ascii="Times New Roman" w:hAnsi="Times New Roman"/>
+          <w:color w:val="000000"/>
+          <w:sz w:val="24"/>
+        </w:rPr>
+        <w:t xml:space="preserve"> As we unveil the enigmatic secrets of the human body, we gain a profound appreciation for the resilience and adaptability of life</w:t>
+      </w:r>
+      <w:r>
+        <w:rPr>
+          <w:rFonts w:ascii="Times New Roman" w:hAnsi="Times New Roman"/>
+          <w:color w:val="000000"/>
+          <w:sz w:val="24"/>
+        </w:rPr>
+        <w:t>.</w:t>
+      </w:r>
+      <w:r>
+        <w:rPr>
+          <w:rFonts w:ascii="Times New Roman" w:hAnsi="Times New Roman"/>
           <w:color w:val="000000"/>
           <w:sz w:val="24"/>
         </w:rPr>
@@ -134,16 +150,16 @@
       </w:r>
       <w:r>
         <w:rPr>
-          <w:rFonts w:ascii="TimesNewToman" w:hAnsi="TimesNewToman"/>
+          <w:rFonts w:ascii="Times New Roman" w:hAnsi="Times New Roman"/>
           <w:color w:val="000000"/>
           <w:sz w:val="24"/>
         </w:rPr>
         <w:br/>
-        <w:t>Delving into the enigmatic realm of Quantum Entanglement exposes paradoxes that confound our understanding of nature</w:t>
+        <w:t>The human body, an intricate masterpiece of biological engineering, is a marvel of adaptation and resilience</w:t>
       </w:r>
       <w:r>
         <w:rPr>
-          <w:rFonts w:ascii="TimesNewToman" w:hAnsi="TimesNewToman"/>
+          <w:rFonts w:ascii="Times New Roman" w:hAnsi="Times New Roman"/>
           <w:color w:val="000000"/>
           <w:sz w:val="24"/>
         </w:rPr>
@@ -151,15 +167,15 @@
       </w:r>
       <w:r>
         <w:rPr>
-          <w:rFonts w:ascii="TimesNewToman" w:hAnsi="TimesNewToman"/>
+          <w:rFonts w:ascii="Times New Roman" w:hAnsi="Times New Roman"/>
           <w:color w:val="000000"/>
           <w:sz w:val="24"/>
         </w:rPr>
-        <w:t xml:space="preserve">  The fate of particles becomes intrinsically intertwined, mysteriously mirroring eachother's properties across vast cosmic distances</w:t>
+        <w:t xml:space="preserve"> From the smallest cells to the largest organ systems, each component plays a vital role in maintaining homeostasis, the delicate balance that sustains life</w:t>
       </w:r>
       <w:r>
         <w:rPr>
-          <w:rFonts w:ascii="TimesNewToman" w:hAnsi="TimesNewToman"/>
+          <w:rFonts w:ascii="Times New Roman" w:hAnsi="Times New Roman"/>
           <w:color w:val="000000"/>
           <w:sz w:val="24"/>
         </w:rPr>
@@ -167,15 +183,15 @@
       </w:r>
       <w:r>
         <w:rPr>
-          <w:rFonts w:ascii="TimesNewToman" w:hAnsi="TimesNewToman"/>
+          <w:rFonts w:ascii="Times New Roman" w:hAnsi="Times New Roman"/>
           <w:color w:val="000000"/>
           <w:sz w:val="24"/>
         </w:rPr>
-        <w:t xml:space="preserve">  This elusive connection defies explanations using traditional concepts of locality and independently existing particles, opening a portal to a captivating world beyond the realm of ordinary experiences</w:t>
+        <w:t xml:space="preserve"> As we explore the intricate workings of the circulatory, respiratory, and nervous systems, we marvel at the body's ability to transport oxygen, eliminate waste, and process information with remarkable efficiency</w:t>
       </w:r>
       <w:r>
         <w:rPr>
-          <w:rFonts w:ascii="TimesNewToman" w:hAnsi="TimesNewToman"/>
+          <w:rFonts w:ascii="Times New Roman" w:hAnsi="Times New Roman"/>
           <w:color w:val="000000"/>
           <w:sz w:val="24"/>
         </w:rPr>
@@ -183,7 +199,7 @@
       </w:r>
       <w:r>
         <w:rPr>
-          <w:rFonts w:ascii="TimesNewToman" w:hAnsi="TimesNewToman"/>
+          <w:rFonts w:ascii="Times New Roman" w:hAnsi="Times New Roman"/>
           <w:color w:val="000000"/>
           <w:sz w:val="24"/>
         </w:rPr>
@@ -191,16 +207,16 @@
       </w:r>
       <w:r>
         <w:rPr>
-          <w:rFonts w:ascii="TimesNewToman" w:hAnsi="TimesNewToman"/>
+          <w:rFonts w:ascii="Times New Roman" w:hAnsi="Times New Roman"/>
           <w:color w:val="000000"/>
           <w:sz w:val="24"/>
         </w:rPr>
         <w:br/>
-        <w:t>Unraveling the secrets of Quantum Entanglement holds immense significance for our comprehension of the universe</w:t>
+        <w:t>At the heart of medicine lies the unwavering pursuit of understanding and treating diseases, alleviating suffering, and promoting well-being</w:t>
       </w:r>
       <w:r>
         <w:rPr>
-          <w:rFonts w:ascii="TimesNewToman" w:hAnsi="TimesNewToman"/>
+          <w:rFonts w:ascii="Times New Roman" w:hAnsi="Times New Roman"/>
           <w:color w:val="000000"/>
           <w:sz w:val="24"/>
         </w:rPr>
@@ -208,15 +224,15 @@
       </w:r>
       <w:r>
         <w:rPr>
-          <w:rFonts w:ascii="TimesNewToman" w:hAnsi="TimesNewToman"/>
+          <w:rFonts w:ascii="Times New Roman" w:hAnsi="Times New Roman"/>
           <w:color w:val="000000"/>
           <w:sz w:val="24"/>
         </w:rPr>
-        <w:t xml:space="preserve">  It challenges foundations of physics, unveils new insights into the nature of reality, and drives groundbreaking advancements in fields like Quantum computation, sensing, and cryptography</w:t>
+        <w:t xml:space="preserve"> Throughout history, medical pioneers have dedicated their lives to unraveling the enigmatic puzzle of human ailments, leading to groundbreaking discoveries and advancements in treatments</w:t>
       </w:r>
       <w:r>
         <w:rPr>
-          <w:rFonts w:ascii="TimesNewToman" w:hAnsi="TimesNewToman"/>
+          <w:rFonts w:ascii="Times New Roman" w:hAnsi="Times New Roman"/>
           <w:color w:val="000000"/>
           <w:sz w:val="24"/>
         </w:rPr>
@@ -224,15 +240,15 @@
       </w:r>
       <w:r>
         <w:rPr>
-          <w:rFonts w:ascii="TimesNewToman" w:hAnsi="TimesNewToman"/>
+          <w:rFonts w:ascii="Times New Roman" w:hAnsi="Times New Roman"/>
           <w:color w:val="000000"/>
           <w:sz w:val="24"/>
         </w:rPr>
-        <w:t xml:space="preserve">  The intrinsic nature of Quantum Entanglement is a powerful reminder of the interconnectedness, the non-locality, the hidden correlations that permeate the fabric of the universe, inspiring awe and fueling our quest for deeper cosmic understanding</w:t>
+        <w:t xml:space="preserve"> From the ancient practices of traditional medicine to the cutting-edge innovations of modern science, medicine continues to evolve, offering hope and healing to countless individuals</w:t>
       </w:r>
       <w:r>
         <w:rPr>
-          <w:rFonts w:ascii="TimesNewToman" w:hAnsi="TimesNewToman"/>
+          <w:rFonts w:ascii="Times New Roman" w:hAnsi="Times New Roman"/>
           <w:color w:val="000000"/>
           <w:sz w:val="24"/>
         </w:rPr>
@@ -242,7 +258,7 @@
     <w:p>
       <w:r>
         <w:rPr>
-          <w:rFonts w:ascii="TimesNewToman" w:hAnsi="TimesNewToman"/>
+          <w:rFonts w:ascii="Times New Roman" w:hAnsi="Times New Roman"/>
           <w:color w:val="000000"/>
           <w:sz w:val="28"/>
         </w:rPr>
@@ -252,61 +268,48 @@
     <w:p>
       <w:r>
         <w:rPr>
-          <w:rFonts w:ascii="TimesNewToman" w:hAnsi="TimesNewToman"/>
+          <w:rFonts w:ascii="Times New Roman" w:hAnsi="Times New Roman"/>
           <w:color w:val="000000"/>
         </w:rPr>
-        <w:t>Quantum mechanics unveils the existence of Quantum Entanglement, an astounding phenomenon where two or more particles become interconnected in a mystifying dance of non-locality</w:t>
+        <w:t>In this essay, we embarked on an exploration of the fascinating realm of medicine, unveiling the intricate mechanisms of the human body and the unwavering pursuit of understanding and treating diseases</w:t>
       </w:r>
       <w:r>
         <w:rPr>
-          <w:rFonts w:ascii="TimesNewToman" w:hAnsi="TimesNewToman"/>
+          <w:rFonts w:ascii="Times New Roman" w:hAnsi="Times New Roman"/>
           <w:color w:val="000000"/>
         </w:rPr>
         <w:t>.</w:t>
       </w:r>
       <w:r>
         <w:rPr>
-          <w:rFonts w:ascii="TimesNewToman" w:hAnsi="TimesNewToman"/>
+          <w:rFonts w:ascii="Times New Roman" w:hAnsi="Times New Roman"/>
           <w:color w:val="000000"/>
         </w:rPr>
-        <w:t xml:space="preserve">  Actions taken on one instantly affect its distant counterpart, transcending the limitations of spacetime</w:t>
+        <w:t xml:space="preserve"> We delved into the body's remarkable ability to maintain homeostasis and its intricate systems that perform countless functions with remarkable efficiency</w:t>
       </w:r>
       <w:r>
         <w:rPr>
-          <w:rFonts w:ascii="TimesNewToman" w:hAnsi="TimesNewToman"/>
+          <w:rFonts w:ascii="Times New Roman" w:hAnsi="Times New Roman"/>
           <w:color w:val="000000"/>
         </w:rPr>
         <w:t>.</w:t>
       </w:r>
       <w:r>
         <w:rPr>
-          <w:rFonts w:ascii="TimesNewToman" w:hAnsi="TimesNewToman"/>
+          <w:rFonts w:ascii="Times New Roman" w:hAnsi="Times New Roman"/>
           <w:color w:val="000000"/>
         </w:rPr>
-        <w:t xml:space="preserve">  This entanglement unveils the profound interconnectedness inherent in the universal fabric, inviting scientists to explore  new realms of physics, rethink concepts of reality, and drive innovation in countless fields</w:t>
+        <w:t xml:space="preserve"> Through the unwavering dedication of medical pioneers throughout history, we have witnessed groundbreaking discoveries and advancements in treatments, offering hope and healing to countless individuals</w:t>
       </w:r>
       <w:r>
         <w:rPr>
-          <w:rFonts w:ascii="TimesNewToman" w:hAnsi="TimesNewToman"/>
-          <w:color w:val="000000"/>
-        </w:rPr>
-        <w:t>.</w:t>
-      </w:r>
-      <w:r>
-        <w:rPr>
-          <w:rFonts w:ascii="TimesNewToman" w:hAnsi="TimesNewToman"/>
-          <w:color w:val="000000"/>
-        </w:rPr>
-        <w:t xml:space="preserve">  This peculiar dance of entangled particles invites us on an awe-inspiring journey to decipher the intricate mysteries of our universe</w:t>
-      </w:r>
-      <w:r>
-        <w:rPr>
-          <w:rFonts w:ascii="TimesNewToman" w:hAnsi="TimesNewToman"/>
+          <w:rFonts w:ascii="Times New Roman" w:hAnsi="Times New Roman"/>
           <w:color w:val="000000"/>
         </w:rPr>
         <w:t>.</w:t>
       </w:r>
     </w:p>
+    <w:p/>
     <w:sectPr>
       <w:pgSz w:w="12240" w:h="15840"/>
       <w:pgMar w:top="1440" w:right="1800" w:bottom="1440" w:left="1800" w:header="720" w:footer="720" w:gutter="0"/>
@@ -490,31 +493,31 @@
       </w:rPr>
     </w:lvl>
   </w:abstractNum>
-  <w:num w:numId="1" w16cid:durableId="175392479">
+  <w:num w:numId="1" w16cid:durableId="1343437246">
     <w:abstractNumId w:val="8"/>
   </w:num>
-  <w:num w:numId="2" w16cid:durableId="1067875208">
+  <w:num w:numId="2" w16cid:durableId="1155874396">
     <w:abstractNumId w:val="6"/>
   </w:num>
-  <w:num w:numId="3" w16cid:durableId="383333349">
+  <w:num w:numId="3" w16cid:durableId="573901011">
     <w:abstractNumId w:val="5"/>
   </w:num>
-  <w:num w:numId="4" w16cid:durableId="1694647317">
+  <w:num w:numId="4" w16cid:durableId="1242442864">
     <w:abstractNumId w:val="4"/>
   </w:num>
-  <w:num w:numId="5" w16cid:durableId="1704163097">
+  <w:num w:numId="5" w16cid:durableId="1237008027">
     <w:abstractNumId w:val="7"/>
   </w:num>
-  <w:num w:numId="6" w16cid:durableId="1107235291">
+  <w:num w:numId="6" w16cid:durableId="1401710882">
     <w:abstractNumId w:val="3"/>
   </w:num>
-  <w:num w:numId="7" w16cid:durableId="923800532">
+  <w:num w:numId="7" w16cid:durableId="3671246">
     <w:abstractNumId w:val="2"/>
   </w:num>
-  <w:num w:numId="8" w16cid:durableId="2083328498">
+  <w:num w:numId="8" w16cid:durableId="1803381105">
     <w:abstractNumId w:val="1"/>
   </w:num>
-  <w:num w:numId="9" w16cid:durableId="1422994333">
+  <w:num w:numId="9" w16cid:durableId="1625237336">
     <w:abstractNumId w:val="0"/>
   </w:num>
 </w:numbering>
